--- a/personalsite/Content.docx
+++ b/personalsite/Content.docx
@@ -26,77 +26,61 @@
         <w:t>Since then, brave men and women have pitted their stomachs against each other to determine the victor.</w:t>
       </w:r>
       <w:r>
-        <w:t xml:space="preserve"> In order to succeed in a hot dog eating </w:t>
+        <w:t xml:space="preserve"> In preparation of these events, many </w:t>
+      </w:r>
+      <w:r>
+        <w:t>participants</w:t>
+      </w:r>
+      <w:r>
+        <w:t xml:space="preserve"> prepare by </w:t>
+      </w:r>
+      <w:r>
+        <w:t>stretching</w:t>
+      </w:r>
+      <w:r>
+        <w:t xml:space="preserve"> out their stomachs by consuming a large quantity of fiber rich foods such as watermelon and </w:t>
       </w:r>
       <w:proofErr w:type="gramStart"/>
       <w:r>
-        <w:t>contest</w:t>
+        <w:t>oat meal</w:t>
       </w:r>
       <w:proofErr w:type="gramEnd"/>
       <w:r>
-        <w:t xml:space="preserve"> you must dunk the hot dong and bun in a glass of water. In preparation of these events, many </w:t>
-      </w:r>
-      <w:proofErr w:type="spellStart"/>
-      <w:r>
-        <w:t>partisipents</w:t>
-      </w:r>
-      <w:proofErr w:type="spellEnd"/>
-      <w:r>
-        <w:t xml:space="preserve"> prepare by </w:t>
-      </w:r>
-      <w:proofErr w:type="spellStart"/>
-      <w:r>
-        <w:t>steaching</w:t>
-      </w:r>
-      <w:proofErr w:type="spellEnd"/>
-      <w:r>
-        <w:t xml:space="preserve"> out their stomachs by consuming a large quantity of fiber rich filling foods such as watermelon and </w:t>
-      </w:r>
-      <w:proofErr w:type="gramStart"/>
-      <w:r>
-        <w:t>oat meal</w:t>
-      </w:r>
-      <w:proofErr w:type="gramEnd"/>
-      <w:r>
-        <w:t xml:space="preserve">. Others use a form of ancient throat yoga </w:t>
-      </w:r>
-      <w:proofErr w:type="spellStart"/>
-      <w:r>
-        <w:t>originatin</w:t>
-      </w:r>
-      <w:proofErr w:type="spellEnd"/>
-      <w:r>
-        <w:t xml:space="preserve"> int the Mongolian </w:t>
-      </w:r>
-      <w:proofErr w:type="spellStart"/>
-      <w:r>
-        <w:t>mountans</w:t>
-      </w:r>
-      <w:proofErr w:type="spellEnd"/>
+        <w:t xml:space="preserve">. Others use a form of ancient </w:t>
+      </w:r>
+      <w:r>
+        <w:t xml:space="preserve">form of </w:t>
+      </w:r>
+      <w:r>
+        <w:t xml:space="preserve">throat yoga </w:t>
+      </w:r>
+      <w:r>
+        <w:t>originating</w:t>
+      </w:r>
+      <w:r>
+        <w:t xml:space="preserve"> in the Mongolian </w:t>
+      </w:r>
+      <w:r>
+        <w:t>mountains</w:t>
+      </w:r>
       <w:r>
         <w:t xml:space="preserve">. Tribes of </w:t>
       </w:r>
-      <w:proofErr w:type="spellStart"/>
-      <w:r>
-        <w:t>Molgols</w:t>
-      </w:r>
-      <w:proofErr w:type="spellEnd"/>
+      <w:r>
+        <w:t>Mongols</w:t>
+      </w:r>
       <w:r>
         <w:t xml:space="preserve"> would show their strengths by sword swallowing. The same </w:t>
       </w:r>
-      <w:proofErr w:type="spellStart"/>
-      <w:r>
-        <w:t>meathods</w:t>
-      </w:r>
-      <w:proofErr w:type="spellEnd"/>
+      <w:r>
+        <w:t>methods</w:t>
+      </w:r>
       <w:r>
         <w:t xml:space="preserve"> they used to prepare their throats for that grueling contest are used today. A string is attached to a small rodent or rodent-like creature and is bribed down the esophagus by a previously consumed </w:t>
       </w:r>
-      <w:proofErr w:type="spellStart"/>
-      <w:r>
-        <w:t>brautworst</w:t>
-      </w:r>
-      <w:proofErr w:type="spellEnd"/>
+      <w:r>
+        <w:t>sausage or spiced piece of meat</w:t>
+      </w:r>
       <w:r>
         <w:t>. The rodent, sensing a meal, clambers down the throat of the trainee.</w:t>
       </w:r>
@@ -225,26 +209,6 @@
         <w:t>Locations &amp; Events Page</w:t>
       </w:r>
     </w:p>
-    <w:p>
-      <w:r>
-        <w:t xml:space="preserve">Represented by </w:t>
-      </w:r>
-      <w:r>
-        <w:t xml:space="preserve">the </w:t>
-      </w:r>
-      <w:r>
-        <w:t>three regions</w:t>
-      </w:r>
-      <w:r>
-        <w:t xml:space="preserve"> of Idaho</w:t>
-      </w:r>
-      <w:r>
-        <w:t xml:space="preserve">, the Dog-Eat-Dog official hot dog annual competition is hosted at the State Fair every year. </w:t>
-      </w:r>
-      <w:r>
-        <w:t>Along with that main event, there are many qualifying contests throughout the year in each of the regions.</w:t>
-      </w:r>
-    </w:p>
     <w:p/>
     <w:p>
       <w:r>
@@ -310,196 +274,196 @@
     </w:p>
     <w:p>
       <w:r>
+        <w:t>Contestants</w:t>
+      </w:r>
+      <w:r>
+        <w:t xml:space="preserve"> </w:t>
+      </w:r>
+      <w:proofErr w:type="gramStart"/>
+      <w:r>
+        <w:t>age</w:t>
+      </w:r>
+      <w:proofErr w:type="gramEnd"/>
+      <w:r>
+        <w:t xml:space="preserve"> </w:t>
+      </w:r>
+      <w:r>
+        <w:t>13-17</w:t>
+      </w:r>
+      <w:r>
+        <w:t xml:space="preserve"> </w:t>
+      </w:r>
+      <w:r>
+        <w:t>must</w:t>
+      </w:r>
+      <w:r>
+        <w:t xml:space="preserve"> </w:t>
+      </w:r>
+      <w:r>
+        <w:t>h</w:t>
+      </w:r>
+      <w:r>
+        <w:t>ave</w:t>
+      </w:r>
+      <w:r>
+        <w:t xml:space="preserve"> </w:t>
+      </w:r>
+      <w:r>
+        <w:t>registration</w:t>
+      </w:r>
+      <w:r>
+        <w:t xml:space="preserve"> </w:t>
+      </w:r>
+      <w:r>
+        <w:t>form</w:t>
+      </w:r>
+      <w:r>
+        <w:t xml:space="preserve"> </w:t>
+      </w:r>
+      <w:r>
+        <w:t>signed</w:t>
+      </w:r>
+      <w:r>
+        <w:t xml:space="preserve"> </w:t>
+      </w:r>
+      <w:r>
+        <w:t>by</w:t>
+      </w:r>
+      <w:r>
+        <w:t xml:space="preserve"> </w:t>
+      </w:r>
+      <w:r>
+        <w:t>parent</w:t>
+      </w:r>
+      <w:r>
+        <w:t xml:space="preserve"> </w:t>
+      </w:r>
+      <w:r>
+        <w:t>for</w:t>
+      </w:r>
+      <w:r>
+        <w:t xml:space="preserve"> </w:t>
+      </w:r>
+      <w:r>
+        <w:t>them</w:t>
+      </w:r>
+      <w:r>
+        <w:t xml:space="preserve"> </w:t>
+      </w:r>
+      <w:r>
+        <w:t>to</w:t>
+      </w:r>
+      <w:r>
+        <w:t xml:space="preserve"> </w:t>
+      </w:r>
+      <w:r>
+        <w:t>eligible</w:t>
+      </w:r>
+      <w:r>
+        <w:t xml:space="preserve"> </w:t>
+      </w:r>
+      <w:r>
+        <w:t>to</w:t>
+      </w:r>
+      <w:r>
+        <w:t xml:space="preserve"> </w:t>
+      </w:r>
+      <w:r>
+        <w:t>compete.</w:t>
+      </w:r>
+    </w:p>
+    <w:p>
+      <w:r>
+        <w:t>Only</w:t>
+      </w:r>
+      <w:r>
+        <w:t xml:space="preserve"> </w:t>
+      </w:r>
+      <w:r>
+        <w:t>entire</w:t>
+      </w:r>
+      <w:r>
+        <w:t xml:space="preserve"> </w:t>
+      </w:r>
+      <w:r>
+        <w:t>hot</w:t>
+      </w:r>
+      <w:r>
+        <w:t xml:space="preserve"> </w:t>
+      </w:r>
+      <w:r>
+        <w:t>dogs</w:t>
+      </w:r>
+      <w:r>
+        <w:t xml:space="preserve"> </w:t>
+      </w:r>
+      <w:r>
+        <w:t>eaten</w:t>
+      </w:r>
+      <w:r>
+        <w:t xml:space="preserve"> </w:t>
+      </w:r>
+      <w:r>
+        <w:t>will</w:t>
+      </w:r>
+      <w:r>
+        <w:t xml:space="preserve"> </w:t>
+      </w:r>
+      <w:r>
+        <w:t>be</w:t>
+      </w:r>
+      <w:r>
+        <w:t xml:space="preserve"> </w:t>
+      </w:r>
+      <w:r>
+        <w:t>counted</w:t>
+      </w:r>
+      <w:r>
+        <w:t xml:space="preserve"> </w:t>
+      </w:r>
+      <w:r>
+        <w:t>(an</w:t>
+      </w:r>
+      <w:r>
+        <w:t xml:space="preserve"> </w:t>
+      </w:r>
+      <w:r>
+        <w:t>entire</w:t>
+      </w:r>
+      <w:r>
+        <w:t xml:space="preserve"> </w:t>
+      </w:r>
+      <w:r>
+        <w:t>hot</w:t>
+      </w:r>
+      <w:r>
+        <w:t xml:space="preserve"> </w:t>
+      </w:r>
+      <w:r>
+        <w:t>dog</w:t>
+      </w:r>
+      <w:r>
+        <w:t xml:space="preserve"> </w:t>
+      </w:r>
+      <w:r>
+        <w:t>includes</w:t>
+      </w:r>
+      <w:r>
+        <w:t xml:space="preserve"> </w:t>
+      </w:r>
+      <w:r>
+        <w:t>the</w:t>
+      </w:r>
+      <w:r>
+        <w:t xml:space="preserve"> </w:t>
+      </w:r>
+      <w:r>
+        <w:t xml:space="preserve">bun). </w:t>
+      </w:r>
+    </w:p>
+    <w:p>
+      <w:r>
         <w:lastRenderedPageBreak/>
-        <w:t>Contestants</w:t>
-      </w:r>
-      <w:r>
-        <w:t xml:space="preserve"> </w:t>
-      </w:r>
-      <w:proofErr w:type="gramStart"/>
-      <w:r>
-        <w:t>age</w:t>
-      </w:r>
-      <w:proofErr w:type="gramEnd"/>
-      <w:r>
-        <w:t xml:space="preserve"> </w:t>
-      </w:r>
-      <w:r>
-        <w:t>13-17</w:t>
-      </w:r>
-      <w:r>
-        <w:t xml:space="preserve"> </w:t>
-      </w:r>
-      <w:r>
-        <w:t>must</w:t>
-      </w:r>
-      <w:r>
-        <w:t xml:space="preserve"> </w:t>
-      </w:r>
-      <w:r>
-        <w:t>h</w:t>
-      </w:r>
-      <w:r>
-        <w:t>ave</w:t>
-      </w:r>
-      <w:r>
-        <w:t xml:space="preserve"> </w:t>
-      </w:r>
-      <w:r>
-        <w:t>registration</w:t>
-      </w:r>
-      <w:r>
-        <w:t xml:space="preserve"> </w:t>
-      </w:r>
-      <w:r>
-        <w:t>form</w:t>
-      </w:r>
-      <w:r>
-        <w:t xml:space="preserve"> </w:t>
-      </w:r>
-      <w:r>
-        <w:t>signed</w:t>
-      </w:r>
-      <w:r>
-        <w:t xml:space="preserve"> </w:t>
-      </w:r>
-      <w:r>
-        <w:t>by</w:t>
-      </w:r>
-      <w:r>
-        <w:t xml:space="preserve"> </w:t>
-      </w:r>
-      <w:r>
-        <w:t>parent</w:t>
-      </w:r>
-      <w:r>
-        <w:t xml:space="preserve"> </w:t>
-      </w:r>
-      <w:r>
-        <w:t>for</w:t>
-      </w:r>
-      <w:r>
-        <w:t xml:space="preserve"> </w:t>
-      </w:r>
-      <w:r>
-        <w:t>them</w:t>
-      </w:r>
-      <w:r>
-        <w:t xml:space="preserve"> </w:t>
-      </w:r>
-      <w:r>
-        <w:t>to</w:t>
-      </w:r>
-      <w:r>
-        <w:t xml:space="preserve"> </w:t>
-      </w:r>
-      <w:r>
-        <w:t>eligible</w:t>
-      </w:r>
-      <w:r>
-        <w:t xml:space="preserve"> </w:t>
-      </w:r>
-      <w:r>
-        <w:t>to</w:t>
-      </w:r>
-      <w:r>
-        <w:t xml:space="preserve"> </w:t>
-      </w:r>
-      <w:r>
-        <w:t>compete.</w:t>
-      </w:r>
-    </w:p>
-    <w:p>
-      <w:r>
-        <w:t>Only</w:t>
-      </w:r>
-      <w:r>
-        <w:t xml:space="preserve"> </w:t>
-      </w:r>
-      <w:r>
-        <w:t>entire</w:t>
-      </w:r>
-      <w:r>
-        <w:t xml:space="preserve"> </w:t>
-      </w:r>
-      <w:r>
-        <w:t>hot</w:t>
-      </w:r>
-      <w:r>
-        <w:t xml:space="preserve"> </w:t>
-      </w:r>
-      <w:r>
-        <w:t>dogs</w:t>
-      </w:r>
-      <w:r>
-        <w:t xml:space="preserve"> </w:t>
-      </w:r>
-      <w:r>
-        <w:t>eaten</w:t>
-      </w:r>
-      <w:r>
-        <w:t xml:space="preserve"> </w:t>
-      </w:r>
-      <w:r>
-        <w:t>will</w:t>
-      </w:r>
-      <w:r>
-        <w:t xml:space="preserve"> </w:t>
-      </w:r>
-      <w:r>
-        <w:t>be</w:t>
-      </w:r>
-      <w:r>
-        <w:t xml:space="preserve"> </w:t>
-      </w:r>
-      <w:r>
-        <w:t>counted</w:t>
-      </w:r>
-      <w:r>
-        <w:t xml:space="preserve"> </w:t>
-      </w:r>
-      <w:r>
-        <w:t>(an</w:t>
-      </w:r>
-      <w:r>
-        <w:t xml:space="preserve"> </w:t>
-      </w:r>
-      <w:r>
-        <w:t>entire</w:t>
-      </w:r>
-      <w:r>
-        <w:t xml:space="preserve"> </w:t>
-      </w:r>
-      <w:r>
-        <w:t>hot</w:t>
-      </w:r>
-      <w:r>
-        <w:t xml:space="preserve"> </w:t>
-      </w:r>
-      <w:r>
-        <w:t>dog</w:t>
-      </w:r>
-      <w:r>
-        <w:t xml:space="preserve"> </w:t>
-      </w:r>
-      <w:r>
-        <w:t>includes</w:t>
-      </w:r>
-      <w:r>
-        <w:t xml:space="preserve"> </w:t>
-      </w:r>
-      <w:r>
-        <w:t>the</w:t>
-      </w:r>
-      <w:r>
-        <w:t xml:space="preserve"> </w:t>
-      </w:r>
-      <w:r>
-        <w:t xml:space="preserve">bun). </w:t>
-      </w:r>
-    </w:p>
-    <w:p>
-      <w:r>
         <w:t>Contestant</w:t>
       </w:r>
       <w:r>
